--- a/dokument.docx
+++ b/dokument.docx
@@ -4943,6 +4943,26 @@
     <w:p>
       <w:pPr>
         <w:rPr>
+          <w:lang w:val="en-US"/>
+        </w:rPr>
+      </w:pPr>
+      <w:r>
+        <w:rPr>
+          <w:lang w:val="hu-HU"/>
+        </w:rPr>
+        <w:t>Az Adagok.csv-ben csak 32 értékes sor van, a többit mely NULL értékeket tartalmaz eldobjuk.</w:t>
+      </w:r>
+    </w:p>
+    <w:p>
+      <w:pPr>
+        <w:rPr>
+          <w:lang w:val="hu-HU"/>
+        </w:rPr>
+      </w:pPr>
+    </w:p>
+    <w:p>
+      <w:pPr>
+        <w:rPr>
           <w:lang w:val="hu-HU"/>
         </w:rPr>
       </w:pPr>
@@ -5018,392 +5038,284 @@
     </w:p>
     <w:p>
       <w:pPr>
-        <w:rPr>
-          <w:lang w:val="hu-HU"/>
-        </w:rPr>
-      </w:pPr>
-      <w:r>
-        <w:rPr>
-          <w:lang w:val="hu-HU"/>
-        </w:rPr>
-        <w:t>Hiányzó adatok keresése</w:t>
-      </w:r>
-    </w:p>
-    <w:p>
-      <w:pPr>
-        <w:shd w:val="clear" w:color="auto" w:fill="1F1F1F"/>
-        <w:spacing w:line="270" w:lineRule="atLeast"/>
-        <w:rPr>
-          <w:rFonts w:ascii="Menlo" w:hAnsi="Menlo" w:cs="Menlo"/>
-          <w:color w:val="CCCCCC"/>
-          <w:sz w:val="18"/>
-          <w:szCs w:val="18"/>
-        </w:rPr>
-      </w:pPr>
-      <w:r>
         <w:rPr>
           <w:rFonts w:ascii="Menlo" w:hAnsi="Menlo" w:cs="Menlo"/>
           <w:color w:val="4EC9B0"/>
           <w:sz w:val="18"/>
           <w:szCs w:val="18"/>
         </w:rPr>
-        <w:t>pd</w:t>
-      </w:r>
-      <w:r>
-        <w:rPr>
-          <w:rFonts w:ascii="Menlo" w:hAnsi="Menlo" w:cs="Menlo"/>
-          <w:color w:val="CCCCCC"/>
-          <w:sz w:val="18"/>
-          <w:szCs w:val="18"/>
-        </w:rPr>
-        <w:t>.</w:t>
-      </w:r>
-      <w:r>
-        <w:rPr>
-          <w:rFonts w:ascii="Menlo" w:hAnsi="Menlo" w:cs="Menlo"/>
-          <w:color w:val="DCDCAA"/>
-          <w:sz w:val="18"/>
-          <w:szCs w:val="18"/>
-        </w:rPr>
-        <w:t>set_option</w:t>
-      </w:r>
-      <w:r>
-        <w:rPr>
-          <w:rFonts w:ascii="Menlo" w:hAnsi="Menlo" w:cs="Menlo"/>
-          <w:color w:val="CCCCCC"/>
-          <w:sz w:val="18"/>
-          <w:szCs w:val="18"/>
+      </w:pPr>
+      <w:r>
+        <w:rPr>
+          <w:lang w:val="hu-HU"/>
+        </w:rPr>
+        <w:t>Hiányzó adatok keresése</w:t>
+      </w:r>
+    </w:p>
+    <w:p>
+      <w:pPr>
+        <w:rPr>
+          <w:lang w:val="hu-HU"/>
+        </w:rPr>
+      </w:pPr>
+      <w:proofErr w:type="spellStart"/>
+      <w:r>
+        <w:rPr>
+          <w:lang w:val="en-US"/>
+        </w:rPr>
+        <w:t>S</w:t>
+      </w:r>
+      <w:r>
+        <w:rPr>
+          <w:lang w:val="en-US"/>
+        </w:rPr>
+        <w:t>zerencs</w:t>
+      </w:r>
+      <w:proofErr w:type="spellEnd"/>
+      <w:r>
+        <w:rPr>
+          <w:lang w:val="hu-HU"/>
+        </w:rPr>
+        <w:t>ére nincs hiányzó adat sor-szinten, de hiányzik a 7. szenzor teljes adata.</w:t>
+      </w:r>
+    </w:p>
+    <w:p>
+      <w:pPr>
+        <w:rPr>
+          <w:lang w:val="hu-HU"/>
+        </w:rPr>
+      </w:pPr>
+    </w:p>
+    <w:p>
+      <w:pPr>
+        <w:rPr>
+          <w:lang w:val="hu-HU"/>
+        </w:rPr>
+      </w:pPr>
+      <w:r>
+        <w:rPr>
+          <w:lang w:val="hu-HU"/>
+        </w:rPr>
+        <w:t>Nem lehetünk biztosak abban, hogy az Adagidő valóban helyesen felvitt értékeket tartalmaz, így kiszámoljuk és összehasonlítjuk a meglévő adatokkal.</w:t>
+      </w:r>
+    </w:p>
+    <w:p>
+      <w:pPr>
+        <w:rPr>
+          <w:lang w:val="hu-HU"/>
+        </w:rPr>
+      </w:pPr>
+    </w:p>
+    <w:p>
+      <w:pPr>
+        <w:rPr>
+          <w:lang w:val="en-US"/>
+        </w:rPr>
+      </w:pPr>
+      <w:r>
+        <w:rPr>
+          <w:lang w:val="hu-HU"/>
+        </w:rPr>
+        <w:t>M</w:t>
+      </w:r>
+      <w:r>
+        <w:rPr>
+          <w:lang w:val="hu-HU"/>
+        </w:rPr>
+        <w:t>egállapítjuk, hogy van-e</w:t>
+      </w:r>
+      <w:r>
+        <w:rPr>
+          <w:lang w:val="hu-HU"/>
+        </w:rPr>
+        <w:t xml:space="preserve"> hiányzó adat a </w:t>
+      </w:r>
+      <w:bookmarkStart w:id="2" w:name="OLE_LINK3"/>
+      <w:bookmarkStart w:id="3" w:name="OLE_LINK4"/>
+      <w:r>
+        <w:rPr>
+          <w:lang w:val="hu-HU"/>
+        </w:rPr>
+        <w:t>Hűtőpanelek.csv</w:t>
+      </w:r>
+      <w:bookmarkEnd w:id="2"/>
+      <w:bookmarkEnd w:id="3"/>
+      <w:r>
+        <w:rPr>
+          <w:lang w:val="hu-HU"/>
+        </w:rPr>
+        <w:t xml:space="preserve">-ben </w:t>
+      </w:r>
+      <w:proofErr w:type="spellStart"/>
+      <w:r>
+        <w:rPr>
+          <w:lang w:val="hu-HU"/>
+        </w:rPr>
+        <w:t>Dataframe.isnull</w:t>
+      </w:r>
+      <w:proofErr w:type="spellEnd"/>
+      <w:r>
+        <w:rPr>
+          <w:lang w:val="hu-HU"/>
+        </w:rPr>
+        <w:t>() segítségével. Nincs hiányzó adat.</w:t>
+      </w:r>
+    </w:p>
+    <w:p>
+      <w:pPr>
+        <w:rPr>
+          <w:lang w:val="hu-HU"/>
+        </w:rPr>
+      </w:pPr>
+    </w:p>
+    <w:p>
+      <w:pPr>
+        <w:rPr>
+          <w:lang w:val="en-US"/>
+        </w:rPr>
+      </w:pPr>
+      <w:r>
+        <w:rPr>
+          <w:lang w:val="hu-HU"/>
+        </w:rPr>
+        <w:t xml:space="preserve">Végül megjelenítjük a 2 </w:t>
+      </w:r>
+      <w:proofErr w:type="spellStart"/>
+      <w:r>
+        <w:rPr>
+          <w:lang w:val="hu-HU"/>
+        </w:rPr>
+        <w:t>dataframe</w:t>
+      </w:r>
+      <w:proofErr w:type="spellEnd"/>
+      <w:r>
+        <w:rPr>
+          <w:lang w:val="hu-HU"/>
+        </w:rPr>
+        <w:t xml:space="preserve"> statisztikáit a </w:t>
+      </w:r>
+      <w:proofErr w:type="spellStart"/>
+      <w:proofErr w:type="gramStart"/>
+      <w:r>
+        <w:rPr>
+          <w:lang w:val="hu-HU"/>
+        </w:rPr>
+        <w:t>describe</w:t>
+      </w:r>
+      <w:proofErr w:type="spellEnd"/>
+      <w:r>
+        <w:rPr>
+          <w:lang w:val="hu-HU"/>
         </w:rPr>
         <w:t>(</w:t>
       </w:r>
-      <w:r>
-        <w:rPr>
-          <w:rFonts w:ascii="Menlo" w:hAnsi="Menlo" w:cs="Menlo"/>
-          <w:color w:val="CE9178"/>
-          <w:sz w:val="18"/>
-          <w:szCs w:val="18"/>
-        </w:rPr>
-        <w:t>'display.max_columns'</w:t>
-      </w:r>
-      <w:r>
-        <w:rPr>
-          <w:rFonts w:ascii="Menlo" w:hAnsi="Menlo" w:cs="Menlo"/>
-          <w:color w:val="CCCCCC"/>
-          <w:sz w:val="18"/>
-          <w:szCs w:val="18"/>
-        </w:rPr>
-        <w:t xml:space="preserve">, </w:t>
-      </w:r>
-      <w:r>
-        <w:rPr>
-          <w:rFonts w:ascii="Menlo" w:hAnsi="Menlo" w:cs="Menlo"/>
-          <w:color w:val="569CD6"/>
-          <w:sz w:val="18"/>
-          <w:szCs w:val="18"/>
-        </w:rPr>
-        <w:t>None</w:t>
-      </w:r>
-      <w:r>
-        <w:rPr>
-          <w:rFonts w:ascii="Menlo" w:hAnsi="Menlo" w:cs="Menlo"/>
-          <w:color w:val="CCCCCC"/>
-          <w:sz w:val="18"/>
-          <w:szCs w:val="18"/>
-        </w:rPr>
-        <w:t>)</w:t>
-      </w:r>
-    </w:p>
-    <w:p>
-      <w:pPr>
-        <w:shd w:val="clear" w:color="auto" w:fill="1F1F1F"/>
-        <w:spacing w:line="270" w:lineRule="atLeast"/>
-        <w:rPr>
-          <w:rFonts w:ascii="Menlo" w:hAnsi="Menlo" w:cs="Menlo"/>
-          <w:color w:val="CCCCCC"/>
-          <w:sz w:val="18"/>
-          <w:szCs w:val="18"/>
-        </w:rPr>
-      </w:pPr>
-      <w:r>
-        <w:rPr>
-          <w:rFonts w:ascii="Menlo" w:hAnsi="Menlo" w:cs="Menlo"/>
-          <w:color w:val="DCDCAA"/>
-          <w:sz w:val="18"/>
-          <w:szCs w:val="18"/>
-        </w:rPr>
-        <w:t>print</w:t>
-      </w:r>
-      <w:r>
-        <w:rPr>
-          <w:rFonts w:ascii="Menlo" w:hAnsi="Menlo" w:cs="Menlo"/>
-          <w:color w:val="CCCCCC"/>
-          <w:sz w:val="18"/>
-          <w:szCs w:val="18"/>
-        </w:rPr>
-        <w:t>(</w:t>
-      </w:r>
-      <w:r>
-        <w:rPr>
-          <w:rFonts w:ascii="Menlo" w:hAnsi="Menlo" w:cs="Menlo"/>
-          <w:color w:val="CE9178"/>
-          <w:sz w:val="18"/>
-          <w:szCs w:val="18"/>
-        </w:rPr>
-        <w:t>"Adagok describe"</w:t>
-      </w:r>
-      <w:r>
-        <w:rPr>
-          <w:rFonts w:ascii="Menlo" w:hAnsi="Menlo" w:cs="Menlo"/>
-          <w:color w:val="CCCCCC"/>
-          <w:sz w:val="18"/>
-          <w:szCs w:val="18"/>
-        </w:rPr>
-        <w:t>)</w:t>
-      </w:r>
-    </w:p>
-    <w:p>
-      <w:pPr>
-        <w:shd w:val="clear" w:color="auto" w:fill="1F1F1F"/>
-        <w:spacing w:line="270" w:lineRule="atLeast"/>
-        <w:rPr>
-          <w:rFonts w:ascii="Menlo" w:hAnsi="Menlo" w:cs="Menlo"/>
-          <w:color w:val="CCCCCC"/>
-          <w:sz w:val="18"/>
-          <w:szCs w:val="18"/>
-        </w:rPr>
-      </w:pPr>
-      <w:r>
-        <w:rPr>
-          <w:rFonts w:ascii="Menlo" w:hAnsi="Menlo" w:cs="Menlo"/>
-          <w:color w:val="DCDCAA"/>
-          <w:sz w:val="18"/>
-          <w:szCs w:val="18"/>
-        </w:rPr>
-        <w:t>print</w:t>
-      </w:r>
-      <w:r>
-        <w:rPr>
-          <w:rFonts w:ascii="Menlo" w:hAnsi="Menlo" w:cs="Menlo"/>
-          <w:color w:val="CCCCCC"/>
-          <w:sz w:val="18"/>
-          <w:szCs w:val="18"/>
-        </w:rPr>
-        <w:t>(</w:t>
-      </w:r>
-      <w:r>
-        <w:rPr>
-          <w:rFonts w:ascii="Menlo" w:hAnsi="Menlo" w:cs="Menlo"/>
-          <w:color w:val="9CDCFE"/>
-          <w:sz w:val="18"/>
-          <w:szCs w:val="18"/>
-        </w:rPr>
-        <w:t>adagok_df</w:t>
-      </w:r>
-      <w:r>
-        <w:rPr>
-          <w:rFonts w:ascii="Menlo" w:hAnsi="Menlo" w:cs="Menlo"/>
-          <w:color w:val="CCCCCC"/>
-          <w:sz w:val="18"/>
-          <w:szCs w:val="18"/>
-        </w:rPr>
-        <w:t>.</w:t>
-      </w:r>
-      <w:r>
-        <w:rPr>
-          <w:rFonts w:ascii="Menlo" w:hAnsi="Menlo" w:cs="Menlo"/>
-          <w:color w:val="DCDCAA"/>
-          <w:sz w:val="18"/>
-          <w:szCs w:val="18"/>
-        </w:rPr>
-        <w:t>describe</w:t>
-      </w:r>
-      <w:r>
-        <w:rPr>
-          <w:rFonts w:ascii="Menlo" w:hAnsi="Menlo" w:cs="Menlo"/>
-          <w:color w:val="CCCCCC"/>
-          <w:sz w:val="18"/>
-          <w:szCs w:val="18"/>
-        </w:rPr>
-        <w:t>())</w:t>
-      </w:r>
-    </w:p>
-    <w:p>
-      <w:pPr>
-        <w:shd w:val="clear" w:color="auto" w:fill="1F1F1F"/>
-        <w:spacing w:line="270" w:lineRule="atLeast"/>
-        <w:rPr>
-          <w:rFonts w:ascii="Menlo" w:hAnsi="Menlo" w:cs="Menlo"/>
-          <w:color w:val="CCCCCC"/>
-          <w:sz w:val="18"/>
-          <w:szCs w:val="18"/>
-        </w:rPr>
-      </w:pPr>
-      <w:r>
-        <w:rPr>
-          <w:rFonts w:ascii="Menlo" w:hAnsi="Menlo" w:cs="Menlo"/>
-          <w:color w:val="DCDCAA"/>
-          <w:sz w:val="18"/>
-          <w:szCs w:val="18"/>
-        </w:rPr>
-        <w:t>print</w:t>
-      </w:r>
-      <w:r>
-        <w:rPr>
-          <w:rFonts w:ascii="Menlo" w:hAnsi="Menlo" w:cs="Menlo"/>
-          <w:color w:val="CCCCCC"/>
-          <w:sz w:val="18"/>
-          <w:szCs w:val="18"/>
-        </w:rPr>
-        <w:t>(</w:t>
-      </w:r>
-      <w:r>
-        <w:rPr>
-          <w:rFonts w:ascii="Menlo" w:hAnsi="Menlo" w:cs="Menlo"/>
-          <w:color w:val="CE9178"/>
-          <w:sz w:val="18"/>
-          <w:szCs w:val="18"/>
-        </w:rPr>
-        <w:t>"Huto describe"</w:t>
-      </w:r>
-      <w:r>
-        <w:rPr>
-          <w:rFonts w:ascii="Menlo" w:hAnsi="Menlo" w:cs="Menlo"/>
-          <w:color w:val="CCCCCC"/>
-          <w:sz w:val="18"/>
-          <w:szCs w:val="18"/>
-        </w:rPr>
-        <w:t>)</w:t>
-      </w:r>
-    </w:p>
-    <w:p>
-      <w:pPr>
-        <w:shd w:val="clear" w:color="auto" w:fill="1F1F1F"/>
-        <w:spacing w:line="270" w:lineRule="atLeast"/>
-        <w:rPr>
-          <w:rFonts w:ascii="Menlo" w:hAnsi="Menlo" w:cs="Menlo"/>
-          <w:color w:val="CCCCCC"/>
-          <w:sz w:val="18"/>
-          <w:szCs w:val="18"/>
-        </w:rPr>
-      </w:pPr>
-      <w:r>
-        <w:rPr>
-          <w:rFonts w:ascii="Menlo" w:hAnsi="Menlo" w:cs="Menlo"/>
-          <w:color w:val="DCDCAA"/>
-          <w:sz w:val="18"/>
-          <w:szCs w:val="18"/>
-        </w:rPr>
-        <w:t>print</w:t>
-      </w:r>
-      <w:r>
-        <w:rPr>
-          <w:rFonts w:ascii="Menlo" w:hAnsi="Menlo" w:cs="Menlo"/>
-          <w:color w:val="CCCCCC"/>
-          <w:sz w:val="18"/>
-          <w:szCs w:val="18"/>
-        </w:rPr>
-        <w:t>(</w:t>
-      </w:r>
-      <w:r>
-        <w:rPr>
-          <w:rFonts w:ascii="Menlo" w:hAnsi="Menlo" w:cs="Menlo"/>
-          <w:color w:val="9CDCFE"/>
-          <w:sz w:val="18"/>
-          <w:szCs w:val="18"/>
-        </w:rPr>
-        <w:t>hutopanelek_df</w:t>
-      </w:r>
-      <w:r>
-        <w:rPr>
-          <w:rFonts w:ascii="Menlo" w:hAnsi="Menlo" w:cs="Menlo"/>
-          <w:color w:val="CCCCCC"/>
-          <w:sz w:val="18"/>
-          <w:szCs w:val="18"/>
-        </w:rPr>
-        <w:t>.</w:t>
-      </w:r>
-      <w:r>
-        <w:rPr>
-          <w:rFonts w:ascii="Menlo" w:hAnsi="Menlo" w:cs="Menlo"/>
-          <w:color w:val="DCDCAA"/>
-          <w:sz w:val="18"/>
-          <w:szCs w:val="18"/>
-        </w:rPr>
-        <w:t>describe</w:t>
-      </w:r>
-      <w:r>
-        <w:rPr>
-          <w:rFonts w:ascii="Menlo" w:hAnsi="Menlo" w:cs="Menlo"/>
-          <w:color w:val="CCCCCC"/>
-          <w:sz w:val="18"/>
-          <w:szCs w:val="18"/>
-        </w:rPr>
-        <w:t>(</w:t>
-      </w:r>
-      <w:r>
-        <w:rPr>
-          <w:rFonts w:ascii="Menlo" w:hAnsi="Menlo" w:cs="Menlo"/>
-          <w:color w:val="9CDCFE"/>
-          <w:sz w:val="18"/>
-          <w:szCs w:val="18"/>
-        </w:rPr>
-        <w:t>include</w:t>
-      </w:r>
-      <w:r>
-        <w:rPr>
-          <w:rFonts w:ascii="Menlo" w:hAnsi="Menlo" w:cs="Menlo"/>
-          <w:color w:val="D4D4D4"/>
-          <w:sz w:val="18"/>
-          <w:szCs w:val="18"/>
-        </w:rPr>
-        <w:t>=</w:t>
-      </w:r>
-      <w:r>
-        <w:rPr>
-          <w:rFonts w:ascii="Menlo" w:hAnsi="Menlo" w:cs="Menlo"/>
-          <w:color w:val="CE9178"/>
-          <w:sz w:val="18"/>
-          <w:szCs w:val="18"/>
-        </w:rPr>
-        <w:t>'all'</w:t>
-      </w:r>
-      <w:r>
-        <w:rPr>
-          <w:rFonts w:ascii="Menlo" w:hAnsi="Menlo" w:cs="Menlo"/>
-          <w:color w:val="CCCCCC"/>
-          <w:sz w:val="18"/>
-          <w:szCs w:val="18"/>
-        </w:rPr>
-        <w:t>))</w:t>
-      </w:r>
-    </w:p>
-    <w:p>
-      <w:pPr>
-        <w:rPr>
-          <w:lang w:val="hu-HU"/>
-        </w:rPr>
-      </w:pPr>
-      <w:proofErr w:type="spellStart"/>
+      <w:proofErr w:type="gramEnd"/>
+      <w:r>
+        <w:rPr>
+          <w:lang w:val="hu-HU"/>
+        </w:rPr>
+        <w:t>) függvény segítségével, hogy átfogó képet lássunk az adatokról.</w:t>
+      </w:r>
+      <w:r>
+        <w:rPr>
+          <w:lang w:val="hu-HU"/>
+        </w:rPr>
+        <w:t xml:space="preserve"> Látjuk, hogy a </w:t>
+      </w:r>
+      <w:r>
+        <w:rPr>
+          <w:lang w:val="hu-HU"/>
+        </w:rPr>
+        <w:t>Hűtőpanelek.csv</w:t>
+      </w:r>
+      <w:r>
+        <w:rPr>
+          <w:lang w:val="hu-HU"/>
+        </w:rPr>
+        <w:t xml:space="preserve"> hőmérséklet érték oszlopainak statisztikái mind </w:t>
+      </w:r>
+      <w:proofErr w:type="spellStart"/>
+      <w:r>
+        <w:rPr>
+          <w:lang w:val="hu-HU"/>
+        </w:rPr>
+        <w:t>NaN</w:t>
+      </w:r>
+      <w:proofErr w:type="spellEnd"/>
+      <w:r>
+        <w:rPr>
+          <w:lang w:val="hu-HU"/>
+        </w:rPr>
+        <w:t xml:space="preserve"> értékűek. Megvizsgálva néhány értéket a fájlban, látszik, hogy a lebegőpontos értéknél a tizedesvessző valóban vessző, ahogy Európában szokás jelölni. A </w:t>
+      </w:r>
+      <w:proofErr w:type="spellStart"/>
+      <w:r>
+        <w:rPr>
+          <w:lang w:val="hu-HU"/>
+        </w:rPr>
+        <w:t>pandas</w:t>
+      </w:r>
+      <w:proofErr w:type="spellEnd"/>
+      <w:r>
+        <w:rPr>
+          <w:lang w:val="hu-HU"/>
+        </w:rPr>
+        <w:t xml:space="preserve"> viszont pontot vár, így át kell alakítanunk az értékeket.</w:t>
+      </w:r>
+    </w:p>
+    <w:p>
+      <w:pPr>
+        <w:rPr>
+          <w:lang w:val="hu-HU"/>
+        </w:rPr>
+      </w:pPr>
+    </w:p>
+    <w:p>
+      <w:pPr>
+        <w:rPr>
+          <w:b/>
+          <w:bCs/>
+          <w:lang w:val="hu-HU"/>
+        </w:rPr>
+      </w:pPr>
+      <w:r>
+        <w:rPr>
+          <w:lang w:val="hu-HU"/>
+        </w:rPr>
+        <w:t>Hiányzik az ADAGKÖZI_IDŐ</w:t>
+      </w:r>
       <w:r>
         <w:rPr>
           <w:lang w:val="en-US"/>
         </w:rPr>
-        <w:t>Szerencs</w:t>
-      </w:r>
-      <w:proofErr w:type="spellEnd"/>
-      <w:r>
-        <w:rPr>
-          <w:lang w:val="hu-HU"/>
-        </w:rPr>
-        <w:t>ére nincs hiányzó adat sor-szinten, de hiányzik a 7. szenzor teljes adata.</w:t>
-      </w:r>
-    </w:p>
-    <w:p>
-      <w:pPr>
-        <w:rPr>
-          <w:lang w:val="hu-HU"/>
-        </w:rPr>
-      </w:pPr>
+        <w:t>. A n</w:t>
+      </w:r>
+      <w:r>
+        <w:rPr>
+          <w:lang w:val="hu-HU"/>
+        </w:rPr>
+        <w:t>évből arra következtetünk, hogy a két adag között eltelt idő. Ezt könnyen kiszámíthatjuk</w:t>
+      </w:r>
+      <w:r>
+        <w:rPr>
+          <w:lang w:val="hu-HU"/>
+        </w:rPr>
+        <w:t xml:space="preserve"> és hozzáadhatjuk mint </w:t>
+      </w:r>
+      <w:proofErr w:type="spellStart"/>
+      <w:r>
+        <w:rPr>
+          <w:lang w:val="hu-HU"/>
+        </w:rPr>
+        <w:t>Adagkozi_ido</w:t>
+      </w:r>
+      <w:proofErr w:type="spellEnd"/>
+      <w:r>
+        <w:rPr>
+          <w:lang w:val="hu-HU"/>
+        </w:rPr>
+        <w:t xml:space="preserve"> oszlop.</w:t>
+      </w:r>
     </w:p>
     <w:p>
       <w:pPr>
@@ -5411,100 +5323,81 @@
           <w:lang w:val="en-US"/>
         </w:rPr>
       </w:pPr>
-      <w:r>
-        <w:rPr>
-          <w:lang w:val="hu-HU"/>
-        </w:rPr>
-        <w:t>Hiányzik az ADAGKÖZI_IDŐ</w:t>
-      </w:r>
+    </w:p>
+    <w:p>
+      <w:pPr>
+        <w:pStyle w:val="Heading1"/>
+        <w:rPr>
+          <w:lang w:val="hu-HU"/>
+        </w:rPr>
+      </w:pPr>
       <w:r>
         <w:rPr>
           <w:lang w:val="en-US"/>
         </w:rPr>
-        <w:t>. A n</w:t>
-      </w:r>
-      <w:r>
-        <w:rPr>
-          <w:lang w:val="hu-HU"/>
-        </w:rPr>
-        <w:t>évből arra következtetünk, hogy a két adag között eltelt idő. Ezt könnyen kiszámíthatjuk.</w:t>
-      </w:r>
-    </w:p>
-    <w:p>
-      <w:pPr>
-        <w:rPr>
-          <w:lang w:val="hu-HU"/>
-        </w:rPr>
-      </w:pPr>
-    </w:p>
-    <w:p>
-      <w:pPr>
-        <w:pStyle w:val="Heading1"/>
-        <w:rPr>
-          <w:lang w:val="hu-HU"/>
-        </w:rPr>
-      </w:pPr>
-      <w:r>
+        <w:t>ER diagram elk</w:t>
+      </w:r>
+      <w:proofErr w:type="spellStart"/>
+      <w:r>
+        <w:rPr>
+          <w:lang w:val="hu-HU"/>
+        </w:rPr>
+        <w:t>észítése</w:t>
+      </w:r>
+      <w:proofErr w:type="spellEnd"/>
+    </w:p>
+    <w:p>
+      <w:pPr>
         <w:rPr>
           <w:lang w:val="en-US"/>
         </w:rPr>
-        <w:t>ER diagram elk</w:t>
-      </w:r>
-      <w:proofErr w:type="spellStart"/>
-      <w:r>
-        <w:rPr>
-          <w:lang w:val="hu-HU"/>
-        </w:rPr>
-        <w:t>észítése</w:t>
-      </w:r>
-      <w:proofErr w:type="spellEnd"/>
-    </w:p>
-    <w:p>
-      <w:pPr>
+      </w:pPr>
+      <w:r>
+        <w:rPr>
+          <w:lang w:val="hu-HU"/>
+        </w:rPr>
+        <w:t xml:space="preserve">Megállapítjuk az entitásokat. </w:t>
+      </w:r>
+      <w:proofErr w:type="spellStart"/>
+      <w:r>
         <w:rPr>
           <w:lang w:val="en-US"/>
         </w:rPr>
-      </w:pPr>
-      <w:r>
-        <w:rPr>
-          <w:lang w:val="hu-HU"/>
-        </w:rPr>
-        <w:t xml:space="preserve">Megállapítjuk az entitásokat. </w:t>
-      </w:r>
-      <w:proofErr w:type="spellStart"/>
+        <w:t>Ez</w:t>
+      </w:r>
+      <w:proofErr w:type="spellEnd"/>
       <w:r>
         <w:rPr>
           <w:lang w:val="en-US"/>
         </w:rPr>
-        <w:t>Ez</w:t>
-      </w:r>
-      <w:proofErr w:type="spellEnd"/>
-      <w:r>
+        <w:t xml:space="preserve"> </w:t>
+      </w:r>
+      <w:r>
+        <w:rPr>
+          <w:lang w:val="hu-HU"/>
+        </w:rPr>
+        <w:t>könnyű, mivel 2 táblánk van amik szignifikánsan elszeparálták az entitásokat, úgy mint Adagok és Hűtőpanelek.</w:t>
+      </w:r>
+    </w:p>
+    <w:p>
+      <w:pPr>
         <w:rPr>
           <w:lang w:val="en-US"/>
         </w:rPr>
-        <w:t xml:space="preserve"> </w:t>
-      </w:r>
-      <w:r>
-        <w:rPr>
-          <w:lang w:val="hu-HU"/>
-        </w:rPr>
-        <w:t>könnyű, mivel 2 táblánk van amik szignifikánsan elszeparálták az entitásokat, úgy mint Adagok és Hűtőpanelek.</w:t>
-      </w:r>
-    </w:p>
-    <w:p>
-      <w:pPr>
-        <w:rPr>
-          <w:lang w:val="en-US"/>
-        </w:rPr>
-      </w:pPr>
-    </w:p>
-    <w:p>
-      <w:pPr>
-        <w:rPr>
-          <w:lang w:val="hu-HU"/>
-        </w:rPr>
-      </w:pPr>
+      </w:pPr>
+    </w:p>
+    <w:p>
+      <w:pPr>
+        <w:rPr>
+          <w:lang w:val="hu-HU"/>
+        </w:rPr>
+      </w:pPr>
+      <w:r>
+        <w:rPr>
+          <w:lang w:val="hu-HU"/>
+        </w:rPr>
+        <w:t xml:space="preserve">A terv, hogy kapcsolatot keressünk a 2 entitás között. </w:t>
+      </w:r>
     </w:p>
     <w:sectPr>
       <w:pgSz w:w="11906" w:h="16838"/>
@@ -6367,6 +6260,7 @@
   <w:style w:type="character" w:default="1" w:styleId="DefaultParagraphFont">
     <w:name w:val="Default Paragraph Font"/>
     <w:uiPriority w:val="1"/>
+    <w:semiHidden/>
     <w:unhideWhenUsed/>
   </w:style>
   <w:style w:type="table" w:default="1" w:styleId="TableNormal">

--- a/dokument.docx
+++ b/dokument.docx
@@ -5122,13 +5122,7 @@
         <w:rPr>
           <w:lang w:val="hu-HU"/>
         </w:rPr>
-        <w:t>egállapítjuk, hogy van-e</w:t>
-      </w:r>
-      <w:r>
-        <w:rPr>
-          <w:lang w:val="hu-HU"/>
-        </w:rPr>
-        <w:t xml:space="preserve"> hiányzó adat a </w:t>
+        <w:t xml:space="preserve">egállapítjuk, hogy van-e hiányzó adat a </w:t>
       </w:r>
       <w:bookmarkStart w:id="2" w:name="OLE_LINK3"/>
       <w:bookmarkStart w:id="3" w:name="OLE_LINK4"/>
@@ -5220,19 +5214,7 @@
         <w:rPr>
           <w:lang w:val="hu-HU"/>
         </w:rPr>
-        <w:t xml:space="preserve"> Látjuk, hogy a </w:t>
-      </w:r>
-      <w:r>
-        <w:rPr>
-          <w:lang w:val="hu-HU"/>
-        </w:rPr>
-        <w:t>Hűtőpanelek.csv</w:t>
-      </w:r>
-      <w:r>
-        <w:rPr>
-          <w:lang w:val="hu-HU"/>
-        </w:rPr>
-        <w:t xml:space="preserve"> hőmérséklet érték oszlopainak statisztikái mind </w:t>
+        <w:t xml:space="preserve"> Látjuk, hogy a Hűtőpanelek.csv hőmérséklet érték oszlopainak statisztikái mind </w:t>
       </w:r>
       <w:proofErr w:type="spellStart"/>
       <w:r>
@@ -5396,7 +5378,333 @@
         <w:rPr>
           <w:lang w:val="hu-HU"/>
         </w:rPr>
-        <w:t xml:space="preserve">A terv, hogy kapcsolatot keressünk a 2 entitás között. </w:t>
+        <w:t>A terv, hogy kapcsolatot keressünk a 2 entitás között.</w:t>
+      </w:r>
+      <w:r>
+        <w:rPr>
+          <w:lang w:val="hu-HU"/>
+        </w:rPr>
+        <w:t xml:space="preserve"> Felfedezzük, hogy minden mérés valamelyik adaghoz kapcsolódik, így ezt a kapcsolatot kell megteremteni. Mivel nincs </w:t>
+      </w:r>
+      <w:r>
+        <w:rPr>
+          <w:lang w:val="hu-HU"/>
+        </w:rPr>
+        <w:lastRenderedPageBreak/>
+        <w:t xml:space="preserve">kézenfekvő hozzárendelési </w:t>
+      </w:r>
+      <w:proofErr w:type="gramStart"/>
+      <w:r>
+        <w:rPr>
+          <w:lang w:val="hu-HU"/>
+        </w:rPr>
+        <w:t>szabály(</w:t>
+      </w:r>
+      <w:proofErr w:type="gramEnd"/>
+      <w:r>
+        <w:rPr>
+          <w:lang w:val="hu-HU"/>
+        </w:rPr>
+        <w:t>tekintve, hogy nincs a méréskhez adag-</w:t>
+      </w:r>
+      <w:proofErr w:type="spellStart"/>
+      <w:r>
+        <w:rPr>
+          <w:lang w:val="hu-HU"/>
+        </w:rPr>
+        <w:t>id</w:t>
+      </w:r>
+      <w:proofErr w:type="spellEnd"/>
+      <w:r>
+        <w:rPr>
+          <w:lang w:val="hu-HU"/>
+        </w:rPr>
+        <w:t xml:space="preserve"> rendelve) létrehozunk egy új oszlopot a hűtőpanelek táblában, mely egyértelműen azonosítja, hogy melyik mérés melyik adaghoz tartozik.</w:t>
+      </w:r>
+    </w:p>
+    <w:p>
+      <w:pPr>
+        <w:rPr>
+          <w:lang w:val="hu-HU"/>
+        </w:rPr>
+      </w:pPr>
+    </w:p>
+    <w:p>
+      <w:pPr>
+        <w:rPr>
+          <w:lang w:val="hu-HU"/>
+        </w:rPr>
+      </w:pPr>
+      <w:r>
+        <w:rPr>
+          <w:lang w:val="en-US"/>
+        </w:rPr>
+        <w:t xml:space="preserve">A </w:t>
+      </w:r>
+      <w:r>
+        <w:rPr>
+          <w:lang w:val="hu-HU"/>
+        </w:rPr>
+        <w:t xml:space="preserve">későbbi feladatok </w:t>
+      </w:r>
+      <w:proofErr w:type="gramStart"/>
+      <w:r>
+        <w:rPr>
+          <w:lang w:val="hu-HU"/>
+        </w:rPr>
+        <w:t>miatt(</w:t>
+      </w:r>
+      <w:proofErr w:type="spellStart"/>
+      <w:proofErr w:type="gramEnd"/>
+      <w:r>
+        <w:rPr>
+          <w:lang w:val="hu-HU"/>
+        </w:rPr>
+        <w:t>pl</w:t>
+      </w:r>
+      <w:proofErr w:type="spellEnd"/>
+      <w:r>
+        <w:rPr>
+          <w:lang w:val="hu-HU"/>
+        </w:rPr>
+        <w:t xml:space="preserve">: hogy demonstrálni tudjuk a UNION műveleteket), szétbontjuk </w:t>
+      </w:r>
+      <w:r>
+        <w:rPr>
+          <w:lang w:val="en-US"/>
+        </w:rPr>
+        <w:t>a H</w:t>
+      </w:r>
+      <w:proofErr w:type="spellStart"/>
+      <w:r>
+        <w:rPr>
+          <w:lang w:val="hu-HU"/>
+        </w:rPr>
+        <w:t>űtőpanelek</w:t>
+      </w:r>
+      <w:proofErr w:type="spellEnd"/>
+      <w:r>
+        <w:rPr>
+          <w:lang w:val="hu-HU"/>
+        </w:rPr>
+        <w:t xml:space="preserve"> táblát 15 táblára, mindnek ugyanaz a struktúrája.</w:t>
+      </w:r>
+    </w:p>
+    <w:p>
+      <w:pPr>
+        <w:rPr>
+          <w:lang w:val="hu-HU"/>
+        </w:rPr>
+      </w:pPr>
+    </w:p>
+    <w:p>
+      <w:pPr>
+        <w:pStyle w:val="ListParagraph"/>
+        <w:numPr>
+          <w:ilvl w:val="0"/>
+          <w:numId w:val="6"/>
+        </w:numPr>
+      </w:pPr>
+      <w:r>
+        <w:t>adagok</w:t>
+      </w:r>
+    </w:p>
+    <w:p>
+      <w:pPr>
+        <w:pStyle w:val="ListParagraph"/>
+        <w:numPr>
+          <w:ilvl w:val="1"/>
+          <w:numId w:val="6"/>
+        </w:numPr>
+      </w:pPr>
+      <w:r>
+        <w:t>Primary Key: adagszam</w:t>
+      </w:r>
+    </w:p>
+    <w:p>
+      <w:pPr>
+        <w:pStyle w:val="ListParagraph"/>
+        <w:numPr>
+          <w:ilvl w:val="1"/>
+          <w:numId w:val="6"/>
+        </w:numPr>
+      </w:pPr>
+      <w:r>
+        <w:t>Fields: adagkozi_ido, adagido, kezdet, vege</w:t>
+      </w:r>
+    </w:p>
+    <w:p>
+      <w:pPr>
+        <w:pStyle w:val="ListParagraph"/>
+        <w:numPr>
+          <w:ilvl w:val="0"/>
+          <w:numId w:val="6"/>
+        </w:numPr>
+      </w:pPr>
+      <w:r>
+        <w:t>hutopanel1</w:t>
+      </w:r>
+    </w:p>
+    <w:p>
+      <w:pPr>
+        <w:pStyle w:val="ListParagraph"/>
+        <w:numPr>
+          <w:ilvl w:val="1"/>
+          <w:numId w:val="6"/>
+        </w:numPr>
+      </w:pPr>
+      <w:r>
+        <w:t>Foreign Key: adagszam (references adagok.adagszam)</w:t>
+      </w:r>
+    </w:p>
+    <w:p>
+      <w:pPr>
+        <w:pStyle w:val="ListParagraph"/>
+        <w:numPr>
+          <w:ilvl w:val="1"/>
+          <w:numId w:val="6"/>
+        </w:numPr>
+      </w:pPr>
+      <w:r>
+        <w:t>Fields: </w:t>
+      </w:r>
+      <w:r>
+        <w:t>Ido, Ertek</w:t>
+      </w:r>
+    </w:p>
+    <w:p>
+      <w:pPr>
+        <w:pStyle w:val="ListParagraph"/>
+        <w:numPr>
+          <w:ilvl w:val="0"/>
+          <w:numId w:val="6"/>
+        </w:numPr>
+      </w:pPr>
+      <w:r>
+        <w:t>h</w:t>
+      </w:r>
+      <w:r>
+        <w:t>utopanel</w:t>
+      </w:r>
+      <w:r>
+        <w:t>2</w:t>
+      </w:r>
+    </w:p>
+    <w:p>
+      <w:pPr>
+        <w:pStyle w:val="ListParagraph"/>
+        <w:numPr>
+          <w:ilvl w:val="1"/>
+          <w:numId w:val="6"/>
+        </w:numPr>
+      </w:pPr>
+      <w:r>
+        <w:t>Foreign Key: adagszam (references adagok.adagszam)</w:t>
+      </w:r>
+    </w:p>
+    <w:p>
+      <w:pPr>
+        <w:pStyle w:val="ListParagraph"/>
+        <w:numPr>
+          <w:ilvl w:val="1"/>
+          <w:numId w:val="6"/>
+        </w:numPr>
+      </w:pPr>
+      <w:r>
+        <w:t>Fields: </w:t>
+      </w:r>
+      <w:bookmarkStart w:id="4" w:name="OLE_LINK5"/>
+      <w:bookmarkStart w:id="5" w:name="OLE_LINK6"/>
+      <w:r>
+        <w:t>Ido</w:t>
+      </w:r>
+      <w:r>
+        <w:t>, </w:t>
+      </w:r>
+      <w:r>
+        <w:t>Ertek</w:t>
+      </w:r>
+      <w:bookmarkEnd w:id="4"/>
+      <w:bookmarkEnd w:id="5"/>
+    </w:p>
+    <w:p/>
+    <w:p>
+      <w:r>
+        <w:rPr>
+          <w:noProof/>
+          <w14:ligatures w14:val="standardContextual"/>
+        </w:rPr>
+        <w:drawing>
+          <wp:inline distT="0" distB="0" distL="0" distR="0" wp14:anchorId="22DED3E1" wp14:editId="5CEA53EA">
+            <wp:extent cx="5187142" cy="2161309"/>
+            <wp:effectExtent l="0" t="0" r="0" b="0"/>
+            <wp:docPr id="1004423383" name="Picture 3" descr="A diagram of a computer code&#10;&#10;Description automatically generated"/>
+            <wp:cNvGraphicFramePr>
+              <a:graphicFrameLocks xmlns:a="http://schemas.openxmlformats.org/drawingml/2006/main" noChangeAspect="1"/>
+            </wp:cNvGraphicFramePr>
+            <a:graphic xmlns:a="http://schemas.openxmlformats.org/drawingml/2006/main">
+              <a:graphicData uri="http://schemas.openxmlformats.org/drawingml/2006/picture">
+                <pic:pic xmlns:pic="http://schemas.openxmlformats.org/drawingml/2006/picture">
+                  <pic:nvPicPr>
+                    <pic:cNvPr id="1004423383" name="Picture 3" descr="A diagram of a computer code&#10;&#10;Description automatically generated"/>
+                    <pic:cNvPicPr/>
+                  </pic:nvPicPr>
+                  <pic:blipFill>
+                    <a:blip r:embed="rId5">
+                      <a:extLst>
+                        <a:ext uri="{28A0092B-C50C-407E-A947-70E740481C1C}">
+                          <a14:useLocalDpi xmlns:a14="http://schemas.microsoft.com/office/drawing/2010/main" val="0"/>
+                        </a:ext>
+                      </a:extLst>
+                    </a:blip>
+                    <a:stretch>
+                      <a:fillRect/>
+                    </a:stretch>
+                  </pic:blipFill>
+                  <pic:spPr>
+                    <a:xfrm>
+                      <a:off x="0" y="0"/>
+                      <a:ext cx="5227150" cy="2177979"/>
+                    </a:xfrm>
+                    <a:prstGeom prst="rect">
+                      <a:avLst/>
+                    </a:prstGeom>
+                  </pic:spPr>
+                </pic:pic>
+              </a:graphicData>
+            </a:graphic>
+          </wp:inline>
+        </w:drawing>
+      </w:r>
+    </w:p>
+    <w:p/>
+    <w:p>
+      <w:pPr>
+        <w:rPr>
+          <w:lang w:val="hu-HU"/>
+        </w:rPr>
+      </w:pPr>
+      <w:r>
+        <w:t>Ezen a</w:t>
+      </w:r>
+      <w:r>
+        <w:rPr>
+          <w:lang w:val="hu-HU"/>
+        </w:rPr>
+        <w:t>z ER diagrammon csak 2 hűtőpanel táblát ábrázoltunk, a többi 12-t(mivel a 7. hiányzik) ugyanilyen struktúrában töltjük be az adatbázisba.</w:t>
+      </w:r>
+    </w:p>
+    <w:p>
+      <w:pPr>
+        <w:rPr>
+          <w:lang w:val="hu-HU"/>
+        </w:rPr>
+      </w:pPr>
+      <w:r>
+        <w:rPr>
+          <w:lang w:val="hu-HU"/>
+        </w:rPr>
+        <w:t xml:space="preserve"> </w:t>
       </w:r>
     </w:p>
     <w:sectPr>
@@ -5412,6 +5720,155 @@
 <file path=word/numbering.xml><?xml version="1.0" encoding="utf-8"?>
 <w:numbering xmlns:wpc="http://schemas.microsoft.com/office/word/2010/wordprocessingCanvas" xmlns:cx="http://schemas.microsoft.com/office/drawing/2014/chartex" xmlns:cx1="http://schemas.microsoft.com/office/drawing/2015/9/8/chartex" xmlns:cx2="http://schemas.microsoft.com/office/drawing/2015/10/21/chartex" xmlns:cx3="http://schemas.microsoft.com/office/drawing/2016/5/9/chartex" xmlns:cx4="http://schemas.microsoft.com/office/drawing/2016/5/10/chartex" xmlns:cx5="http://schemas.microsoft.com/office/drawing/2016/5/11/chartex" xmlns:cx6="http://schemas.microsoft.com/office/drawing/2016/5/12/chartex" xmlns:cx7="http://schemas.microsoft.com/office/drawing/2016/5/13/chartex" xmlns:cx8="http://schemas.microsoft.com/office/drawing/2016/5/14/chartex" xmlns:mc="http://schemas.openxmlformats.org/markup-compatibility/2006" xmlns:aink="http://schemas.microsoft.com/office/drawing/2016/ink" xmlns:am3d="http://schemas.microsoft.com/office/drawing/2017/model3d" xmlns:o="urn:schemas-microsoft-com:office:office" xmlns:oel="http://schemas.microsoft.com/office/2019/extlst" xmlns:r="http://schemas.openxmlformats.org/officeDocument/2006/relationships" xmlns:m="http://schemas.openxmlformats.org/officeDocument/2006/math" xmlns:v="urn:schemas-microsoft-com:vml" xmlns:wp14="http://schemas.microsoft.com/office/word/2010/wordprocessingDrawing" xmlns:wp="http://schemas.openxmlformats.org/drawingml/2006/wordprocessingDrawing" xmlns:w10="urn:schemas-microsoft-com:office:word" xmlns:w="http://schemas.openxmlformats.org/wordprocessingml/2006/main" xmlns:w14="http://schemas.microsoft.com/office/word/2010/wordml" xmlns:w15="http://schemas.microsoft.com/office/word/2012/wordml" xmlns:w16cex="http://schemas.microsoft.com/office/word/2018/wordml/cex" xmlns:w16cid="http://schemas.microsoft.com/office/word/2016/wordml/cid" xmlns:w16="http://schemas.microsoft.com/office/word/2018/wordml" xmlns:w16du="http://schemas.microsoft.com/office/word/2023/wordml/word16du" xmlns:w16sdtdh="http://schemas.microsoft.com/office/word/2020/wordml/sdtdatahash" xmlns:w16se="http://schemas.microsoft.com/office/word/2015/wordml/symex" xmlns:wpg="http://schemas.microsoft.com/office/word/2010/wordprocessingGroup" xmlns:wpi="http://schemas.microsoft.com/office/word/2010/wordprocessingInk" xmlns:wne="http://schemas.microsoft.com/office/word/2006/wordml" xmlns:wps="http://schemas.microsoft.com/office/word/2010/wordprocessingShape" mc:Ignorable="w14 w15 w16se w16cid w16 w16cex w16sdtdh w16du wp14">
   <w:abstractNum w:abstractNumId="0" w15:restartNumberingAfterBreak="0">
+    <w:nsid w:val="1745777C"/>
+    <w:multiLevelType w:val="multilevel"/>
+    <w:tmpl w:val="46DE4140"/>
+    <w:lvl w:ilvl="0">
+      <w:start w:val="1"/>
+      <w:numFmt w:val="bullet"/>
+      <w:lvlText w:val=""/>
+      <w:lvlJc w:val="left"/>
+      <w:pPr>
+        <w:tabs>
+          <w:tab w:val="num" w:pos="720"/>
+        </w:tabs>
+        <w:ind w:left="720" w:hanging="360"/>
+      </w:pPr>
+      <w:rPr>
+        <w:rFonts w:ascii="Symbol" w:hAnsi="Symbol" w:hint="default"/>
+        <w:sz w:val="20"/>
+      </w:rPr>
+    </w:lvl>
+    <w:lvl w:ilvl="1">
+      <w:start w:val="1"/>
+      <w:numFmt w:val="bullet"/>
+      <w:lvlText w:val="o"/>
+      <w:lvlJc w:val="left"/>
+      <w:pPr>
+        <w:tabs>
+          <w:tab w:val="num" w:pos="1440"/>
+        </w:tabs>
+        <w:ind w:left="1440" w:hanging="360"/>
+      </w:pPr>
+      <w:rPr>
+        <w:rFonts w:ascii="Courier New" w:hAnsi="Courier New" w:hint="default"/>
+        <w:sz w:val="20"/>
+      </w:rPr>
+    </w:lvl>
+    <w:lvl w:ilvl="2" w:tentative="1">
+      <w:start w:val="1"/>
+      <w:numFmt w:val="bullet"/>
+      <w:lvlText w:val=""/>
+      <w:lvlJc w:val="left"/>
+      <w:pPr>
+        <w:tabs>
+          <w:tab w:val="num" w:pos="2160"/>
+        </w:tabs>
+        <w:ind w:left="2160" w:hanging="360"/>
+      </w:pPr>
+      <w:rPr>
+        <w:rFonts w:ascii="Wingdings" w:hAnsi="Wingdings" w:hint="default"/>
+        <w:sz w:val="20"/>
+      </w:rPr>
+    </w:lvl>
+    <w:lvl w:ilvl="3" w:tentative="1">
+      <w:start w:val="1"/>
+      <w:numFmt w:val="bullet"/>
+      <w:lvlText w:val=""/>
+      <w:lvlJc w:val="left"/>
+      <w:pPr>
+        <w:tabs>
+          <w:tab w:val="num" w:pos="2880"/>
+        </w:tabs>
+        <w:ind w:left="2880" w:hanging="360"/>
+      </w:pPr>
+      <w:rPr>
+        <w:rFonts w:ascii="Wingdings" w:hAnsi="Wingdings" w:hint="default"/>
+        <w:sz w:val="20"/>
+      </w:rPr>
+    </w:lvl>
+    <w:lvl w:ilvl="4" w:tentative="1">
+      <w:start w:val="1"/>
+      <w:numFmt w:val="bullet"/>
+      <w:lvlText w:val=""/>
+      <w:lvlJc w:val="left"/>
+      <w:pPr>
+        <w:tabs>
+          <w:tab w:val="num" w:pos="3600"/>
+        </w:tabs>
+        <w:ind w:left="3600" w:hanging="360"/>
+      </w:pPr>
+      <w:rPr>
+        <w:rFonts w:ascii="Wingdings" w:hAnsi="Wingdings" w:hint="default"/>
+        <w:sz w:val="20"/>
+      </w:rPr>
+    </w:lvl>
+    <w:lvl w:ilvl="5" w:tentative="1">
+      <w:start w:val="1"/>
+      <w:numFmt w:val="bullet"/>
+      <w:lvlText w:val=""/>
+      <w:lvlJc w:val="left"/>
+      <w:pPr>
+        <w:tabs>
+          <w:tab w:val="num" w:pos="4320"/>
+        </w:tabs>
+        <w:ind w:left="4320" w:hanging="360"/>
+      </w:pPr>
+      <w:rPr>
+        <w:rFonts w:ascii="Wingdings" w:hAnsi="Wingdings" w:hint="default"/>
+        <w:sz w:val="20"/>
+      </w:rPr>
+    </w:lvl>
+    <w:lvl w:ilvl="6" w:tentative="1">
+      <w:start w:val="1"/>
+      <w:numFmt w:val="bullet"/>
+      <w:lvlText w:val=""/>
+      <w:lvlJc w:val="left"/>
+      <w:pPr>
+        <w:tabs>
+          <w:tab w:val="num" w:pos="5040"/>
+        </w:tabs>
+        <w:ind w:left="5040" w:hanging="360"/>
+      </w:pPr>
+      <w:rPr>
+        <w:rFonts w:ascii="Wingdings" w:hAnsi="Wingdings" w:hint="default"/>
+        <w:sz w:val="20"/>
+      </w:rPr>
+    </w:lvl>
+    <w:lvl w:ilvl="7" w:tentative="1">
+      <w:start w:val="1"/>
+      <w:numFmt w:val="bullet"/>
+      <w:lvlText w:val=""/>
+      <w:lvlJc w:val="left"/>
+      <w:pPr>
+        <w:tabs>
+          <w:tab w:val="num" w:pos="5760"/>
+        </w:tabs>
+        <w:ind w:left="5760" w:hanging="360"/>
+      </w:pPr>
+      <w:rPr>
+        <w:rFonts w:ascii="Wingdings" w:hAnsi="Wingdings" w:hint="default"/>
+        <w:sz w:val="20"/>
+      </w:rPr>
+    </w:lvl>
+    <w:lvl w:ilvl="8" w:tentative="1">
+      <w:start w:val="1"/>
+      <w:numFmt w:val="bullet"/>
+      <w:lvlText w:val=""/>
+      <w:lvlJc w:val="left"/>
+      <w:pPr>
+        <w:tabs>
+          <w:tab w:val="num" w:pos="6480"/>
+        </w:tabs>
+        <w:ind w:left="6480" w:hanging="360"/>
+      </w:pPr>
+      <w:rPr>
+        <w:rFonts w:ascii="Wingdings" w:hAnsi="Wingdings" w:hint="default"/>
+        <w:sz w:val="20"/>
+      </w:rPr>
+    </w:lvl>
+  </w:abstractNum>
+  <w:abstractNum w:abstractNumId="1" w15:restartNumberingAfterBreak="0">
     <w:nsid w:val="2FBD2B2C"/>
     <w:multiLevelType w:val="hybridMultilevel"/>
     <w:tmpl w:val="5F78F144"/>
@@ -5500,10 +5957,159 @@
       </w:pPr>
     </w:lvl>
   </w:abstractNum>
-  <w:abstractNum w:abstractNumId="1" w15:restartNumberingAfterBreak="0">
-    <w:nsid w:val="63BF6609"/>
+  <w:abstractNum w:abstractNumId="2" w15:restartNumberingAfterBreak="0">
+    <w:nsid w:val="34BF33A7"/>
+    <w:multiLevelType w:val="multilevel"/>
+    <w:tmpl w:val="8150559C"/>
+    <w:lvl w:ilvl="0">
+      <w:start w:val="1"/>
+      <w:numFmt w:val="bullet"/>
+      <w:lvlText w:val=""/>
+      <w:lvlJc w:val="left"/>
+      <w:pPr>
+        <w:tabs>
+          <w:tab w:val="num" w:pos="720"/>
+        </w:tabs>
+        <w:ind w:left="720" w:hanging="360"/>
+      </w:pPr>
+      <w:rPr>
+        <w:rFonts w:ascii="Symbol" w:hAnsi="Symbol" w:hint="default"/>
+        <w:sz w:val="20"/>
+      </w:rPr>
+    </w:lvl>
+    <w:lvl w:ilvl="1" w:tentative="1">
+      <w:start w:val="1"/>
+      <w:numFmt w:val="bullet"/>
+      <w:lvlText w:val="o"/>
+      <w:lvlJc w:val="left"/>
+      <w:pPr>
+        <w:tabs>
+          <w:tab w:val="num" w:pos="1440"/>
+        </w:tabs>
+        <w:ind w:left="1440" w:hanging="360"/>
+      </w:pPr>
+      <w:rPr>
+        <w:rFonts w:ascii="Courier New" w:hAnsi="Courier New" w:hint="default"/>
+        <w:sz w:val="20"/>
+      </w:rPr>
+    </w:lvl>
+    <w:lvl w:ilvl="2" w:tentative="1">
+      <w:start w:val="1"/>
+      <w:numFmt w:val="bullet"/>
+      <w:lvlText w:val=""/>
+      <w:lvlJc w:val="left"/>
+      <w:pPr>
+        <w:tabs>
+          <w:tab w:val="num" w:pos="2160"/>
+        </w:tabs>
+        <w:ind w:left="2160" w:hanging="360"/>
+      </w:pPr>
+      <w:rPr>
+        <w:rFonts w:ascii="Wingdings" w:hAnsi="Wingdings" w:hint="default"/>
+        <w:sz w:val="20"/>
+      </w:rPr>
+    </w:lvl>
+    <w:lvl w:ilvl="3" w:tentative="1">
+      <w:start w:val="1"/>
+      <w:numFmt w:val="bullet"/>
+      <w:lvlText w:val=""/>
+      <w:lvlJc w:val="left"/>
+      <w:pPr>
+        <w:tabs>
+          <w:tab w:val="num" w:pos="2880"/>
+        </w:tabs>
+        <w:ind w:left="2880" w:hanging="360"/>
+      </w:pPr>
+      <w:rPr>
+        <w:rFonts w:ascii="Wingdings" w:hAnsi="Wingdings" w:hint="default"/>
+        <w:sz w:val="20"/>
+      </w:rPr>
+    </w:lvl>
+    <w:lvl w:ilvl="4" w:tentative="1">
+      <w:start w:val="1"/>
+      <w:numFmt w:val="bullet"/>
+      <w:lvlText w:val=""/>
+      <w:lvlJc w:val="left"/>
+      <w:pPr>
+        <w:tabs>
+          <w:tab w:val="num" w:pos="3600"/>
+        </w:tabs>
+        <w:ind w:left="3600" w:hanging="360"/>
+      </w:pPr>
+      <w:rPr>
+        <w:rFonts w:ascii="Wingdings" w:hAnsi="Wingdings" w:hint="default"/>
+        <w:sz w:val="20"/>
+      </w:rPr>
+    </w:lvl>
+    <w:lvl w:ilvl="5" w:tentative="1">
+      <w:start w:val="1"/>
+      <w:numFmt w:val="bullet"/>
+      <w:lvlText w:val=""/>
+      <w:lvlJc w:val="left"/>
+      <w:pPr>
+        <w:tabs>
+          <w:tab w:val="num" w:pos="4320"/>
+        </w:tabs>
+        <w:ind w:left="4320" w:hanging="360"/>
+      </w:pPr>
+      <w:rPr>
+        <w:rFonts w:ascii="Wingdings" w:hAnsi="Wingdings" w:hint="default"/>
+        <w:sz w:val="20"/>
+      </w:rPr>
+    </w:lvl>
+    <w:lvl w:ilvl="6" w:tentative="1">
+      <w:start w:val="1"/>
+      <w:numFmt w:val="bullet"/>
+      <w:lvlText w:val=""/>
+      <w:lvlJc w:val="left"/>
+      <w:pPr>
+        <w:tabs>
+          <w:tab w:val="num" w:pos="5040"/>
+        </w:tabs>
+        <w:ind w:left="5040" w:hanging="360"/>
+      </w:pPr>
+      <w:rPr>
+        <w:rFonts w:ascii="Wingdings" w:hAnsi="Wingdings" w:hint="default"/>
+        <w:sz w:val="20"/>
+      </w:rPr>
+    </w:lvl>
+    <w:lvl w:ilvl="7" w:tentative="1">
+      <w:start w:val="1"/>
+      <w:numFmt w:val="bullet"/>
+      <w:lvlText w:val=""/>
+      <w:lvlJc w:val="left"/>
+      <w:pPr>
+        <w:tabs>
+          <w:tab w:val="num" w:pos="5760"/>
+        </w:tabs>
+        <w:ind w:left="5760" w:hanging="360"/>
+      </w:pPr>
+      <w:rPr>
+        <w:rFonts w:ascii="Wingdings" w:hAnsi="Wingdings" w:hint="default"/>
+        <w:sz w:val="20"/>
+      </w:rPr>
+    </w:lvl>
+    <w:lvl w:ilvl="8" w:tentative="1">
+      <w:start w:val="1"/>
+      <w:numFmt w:val="bullet"/>
+      <w:lvlText w:val=""/>
+      <w:lvlJc w:val="left"/>
+      <w:pPr>
+        <w:tabs>
+          <w:tab w:val="num" w:pos="6480"/>
+        </w:tabs>
+        <w:ind w:left="6480" w:hanging="360"/>
+      </w:pPr>
+      <w:rPr>
+        <w:rFonts w:ascii="Wingdings" w:hAnsi="Wingdings" w:hint="default"/>
+        <w:sz w:val="20"/>
+      </w:rPr>
+    </w:lvl>
+  </w:abstractNum>
+  <w:abstractNum w:abstractNumId="3" w15:restartNumberingAfterBreak="0">
+    <w:nsid w:val="52781210"/>
     <w:multiLevelType w:val="hybridMultilevel"/>
-    <w:tmpl w:val="7A48C0AE"/>
+    <w:tmpl w:val="2E0498B4"/>
     <w:lvl w:ilvl="0" w:tplc="08090001">
       <w:start w:val="1"/>
       <w:numFmt w:val="bullet"/>
@@ -5613,11 +6219,285 @@
       </w:rPr>
     </w:lvl>
   </w:abstractNum>
+  <w:abstractNum w:abstractNumId="4" w15:restartNumberingAfterBreak="0">
+    <w:nsid w:val="5B970B99"/>
+    <w:multiLevelType w:val="multilevel"/>
+    <w:tmpl w:val="46DE4140"/>
+    <w:lvl w:ilvl="0">
+      <w:start w:val="1"/>
+      <w:numFmt w:val="bullet"/>
+      <w:lvlText w:val=""/>
+      <w:lvlJc w:val="left"/>
+      <w:pPr>
+        <w:tabs>
+          <w:tab w:val="num" w:pos="1080"/>
+        </w:tabs>
+        <w:ind w:left="1080" w:hanging="360"/>
+      </w:pPr>
+      <w:rPr>
+        <w:rFonts w:ascii="Symbol" w:hAnsi="Symbol" w:hint="default"/>
+        <w:sz w:val="20"/>
+      </w:rPr>
+    </w:lvl>
+    <w:lvl w:ilvl="1">
+      <w:start w:val="1"/>
+      <w:numFmt w:val="bullet"/>
+      <w:lvlText w:val="o"/>
+      <w:lvlJc w:val="left"/>
+      <w:pPr>
+        <w:tabs>
+          <w:tab w:val="num" w:pos="1800"/>
+        </w:tabs>
+        <w:ind w:left="1800" w:hanging="360"/>
+      </w:pPr>
+      <w:rPr>
+        <w:rFonts w:ascii="Courier New" w:hAnsi="Courier New" w:hint="default"/>
+        <w:sz w:val="20"/>
+      </w:rPr>
+    </w:lvl>
+    <w:lvl w:ilvl="2" w:tentative="1">
+      <w:start w:val="1"/>
+      <w:numFmt w:val="bullet"/>
+      <w:lvlText w:val=""/>
+      <w:lvlJc w:val="left"/>
+      <w:pPr>
+        <w:tabs>
+          <w:tab w:val="num" w:pos="2520"/>
+        </w:tabs>
+        <w:ind w:left="2520" w:hanging="360"/>
+      </w:pPr>
+      <w:rPr>
+        <w:rFonts w:ascii="Wingdings" w:hAnsi="Wingdings" w:hint="default"/>
+        <w:sz w:val="20"/>
+      </w:rPr>
+    </w:lvl>
+    <w:lvl w:ilvl="3" w:tentative="1">
+      <w:start w:val="1"/>
+      <w:numFmt w:val="bullet"/>
+      <w:lvlText w:val=""/>
+      <w:lvlJc w:val="left"/>
+      <w:pPr>
+        <w:tabs>
+          <w:tab w:val="num" w:pos="3240"/>
+        </w:tabs>
+        <w:ind w:left="3240" w:hanging="360"/>
+      </w:pPr>
+      <w:rPr>
+        <w:rFonts w:ascii="Wingdings" w:hAnsi="Wingdings" w:hint="default"/>
+        <w:sz w:val="20"/>
+      </w:rPr>
+    </w:lvl>
+    <w:lvl w:ilvl="4" w:tentative="1">
+      <w:start w:val="1"/>
+      <w:numFmt w:val="bullet"/>
+      <w:lvlText w:val=""/>
+      <w:lvlJc w:val="left"/>
+      <w:pPr>
+        <w:tabs>
+          <w:tab w:val="num" w:pos="3960"/>
+        </w:tabs>
+        <w:ind w:left="3960" w:hanging="360"/>
+      </w:pPr>
+      <w:rPr>
+        <w:rFonts w:ascii="Wingdings" w:hAnsi="Wingdings" w:hint="default"/>
+        <w:sz w:val="20"/>
+      </w:rPr>
+    </w:lvl>
+    <w:lvl w:ilvl="5" w:tentative="1">
+      <w:start w:val="1"/>
+      <w:numFmt w:val="bullet"/>
+      <w:lvlText w:val=""/>
+      <w:lvlJc w:val="left"/>
+      <w:pPr>
+        <w:tabs>
+          <w:tab w:val="num" w:pos="4680"/>
+        </w:tabs>
+        <w:ind w:left="4680" w:hanging="360"/>
+      </w:pPr>
+      <w:rPr>
+        <w:rFonts w:ascii="Wingdings" w:hAnsi="Wingdings" w:hint="default"/>
+        <w:sz w:val="20"/>
+      </w:rPr>
+    </w:lvl>
+    <w:lvl w:ilvl="6" w:tentative="1">
+      <w:start w:val="1"/>
+      <w:numFmt w:val="bullet"/>
+      <w:lvlText w:val=""/>
+      <w:lvlJc w:val="left"/>
+      <w:pPr>
+        <w:tabs>
+          <w:tab w:val="num" w:pos="5400"/>
+        </w:tabs>
+        <w:ind w:left="5400" w:hanging="360"/>
+      </w:pPr>
+      <w:rPr>
+        <w:rFonts w:ascii="Wingdings" w:hAnsi="Wingdings" w:hint="default"/>
+        <w:sz w:val="20"/>
+      </w:rPr>
+    </w:lvl>
+    <w:lvl w:ilvl="7" w:tentative="1">
+      <w:start w:val="1"/>
+      <w:numFmt w:val="bullet"/>
+      <w:lvlText w:val=""/>
+      <w:lvlJc w:val="left"/>
+      <w:pPr>
+        <w:tabs>
+          <w:tab w:val="num" w:pos="6120"/>
+        </w:tabs>
+        <w:ind w:left="6120" w:hanging="360"/>
+      </w:pPr>
+      <w:rPr>
+        <w:rFonts w:ascii="Wingdings" w:hAnsi="Wingdings" w:hint="default"/>
+        <w:sz w:val="20"/>
+      </w:rPr>
+    </w:lvl>
+    <w:lvl w:ilvl="8" w:tentative="1">
+      <w:start w:val="1"/>
+      <w:numFmt w:val="bullet"/>
+      <w:lvlText w:val=""/>
+      <w:lvlJc w:val="left"/>
+      <w:pPr>
+        <w:tabs>
+          <w:tab w:val="num" w:pos="6840"/>
+        </w:tabs>
+        <w:ind w:left="6840" w:hanging="360"/>
+      </w:pPr>
+      <w:rPr>
+        <w:rFonts w:ascii="Wingdings" w:hAnsi="Wingdings" w:hint="default"/>
+        <w:sz w:val="20"/>
+      </w:rPr>
+    </w:lvl>
+  </w:abstractNum>
+  <w:abstractNum w:abstractNumId="5" w15:restartNumberingAfterBreak="0">
+    <w:nsid w:val="63BF6609"/>
+    <w:multiLevelType w:val="hybridMultilevel"/>
+    <w:tmpl w:val="7A48C0AE"/>
+    <w:lvl w:ilvl="0" w:tplc="08090001">
+      <w:start w:val="1"/>
+      <w:numFmt w:val="bullet"/>
+      <w:lvlText w:val=""/>
+      <w:lvlJc w:val="left"/>
+      <w:pPr>
+        <w:ind w:left="720" w:hanging="360"/>
+      </w:pPr>
+      <w:rPr>
+        <w:rFonts w:ascii="Symbol" w:hAnsi="Symbol" w:hint="default"/>
+      </w:rPr>
+    </w:lvl>
+    <w:lvl w:ilvl="1" w:tplc="08090003" w:tentative="1">
+      <w:start w:val="1"/>
+      <w:numFmt w:val="bullet"/>
+      <w:lvlText w:val="o"/>
+      <w:lvlJc w:val="left"/>
+      <w:pPr>
+        <w:ind w:left="1440" w:hanging="360"/>
+      </w:pPr>
+      <w:rPr>
+        <w:rFonts w:ascii="Courier New" w:hAnsi="Courier New" w:cs="Courier New" w:hint="default"/>
+      </w:rPr>
+    </w:lvl>
+    <w:lvl w:ilvl="2" w:tplc="08090005" w:tentative="1">
+      <w:start w:val="1"/>
+      <w:numFmt w:val="bullet"/>
+      <w:lvlText w:val=""/>
+      <w:lvlJc w:val="left"/>
+      <w:pPr>
+        <w:ind w:left="2160" w:hanging="360"/>
+      </w:pPr>
+      <w:rPr>
+        <w:rFonts w:ascii="Wingdings" w:hAnsi="Wingdings" w:hint="default"/>
+      </w:rPr>
+    </w:lvl>
+    <w:lvl w:ilvl="3" w:tplc="08090001" w:tentative="1">
+      <w:start w:val="1"/>
+      <w:numFmt w:val="bullet"/>
+      <w:lvlText w:val=""/>
+      <w:lvlJc w:val="left"/>
+      <w:pPr>
+        <w:ind w:left="2880" w:hanging="360"/>
+      </w:pPr>
+      <w:rPr>
+        <w:rFonts w:ascii="Symbol" w:hAnsi="Symbol" w:hint="default"/>
+      </w:rPr>
+    </w:lvl>
+    <w:lvl w:ilvl="4" w:tplc="08090003" w:tentative="1">
+      <w:start w:val="1"/>
+      <w:numFmt w:val="bullet"/>
+      <w:lvlText w:val="o"/>
+      <w:lvlJc w:val="left"/>
+      <w:pPr>
+        <w:ind w:left="3600" w:hanging="360"/>
+      </w:pPr>
+      <w:rPr>
+        <w:rFonts w:ascii="Courier New" w:hAnsi="Courier New" w:cs="Courier New" w:hint="default"/>
+      </w:rPr>
+    </w:lvl>
+    <w:lvl w:ilvl="5" w:tplc="08090005" w:tentative="1">
+      <w:start w:val="1"/>
+      <w:numFmt w:val="bullet"/>
+      <w:lvlText w:val=""/>
+      <w:lvlJc w:val="left"/>
+      <w:pPr>
+        <w:ind w:left="4320" w:hanging="360"/>
+      </w:pPr>
+      <w:rPr>
+        <w:rFonts w:ascii="Wingdings" w:hAnsi="Wingdings" w:hint="default"/>
+      </w:rPr>
+    </w:lvl>
+    <w:lvl w:ilvl="6" w:tplc="08090001" w:tentative="1">
+      <w:start w:val="1"/>
+      <w:numFmt w:val="bullet"/>
+      <w:lvlText w:val=""/>
+      <w:lvlJc w:val="left"/>
+      <w:pPr>
+        <w:ind w:left="5040" w:hanging="360"/>
+      </w:pPr>
+      <w:rPr>
+        <w:rFonts w:ascii="Symbol" w:hAnsi="Symbol" w:hint="default"/>
+      </w:rPr>
+    </w:lvl>
+    <w:lvl w:ilvl="7" w:tplc="08090003" w:tentative="1">
+      <w:start w:val="1"/>
+      <w:numFmt w:val="bullet"/>
+      <w:lvlText w:val="o"/>
+      <w:lvlJc w:val="left"/>
+      <w:pPr>
+        <w:ind w:left="5760" w:hanging="360"/>
+      </w:pPr>
+      <w:rPr>
+        <w:rFonts w:ascii="Courier New" w:hAnsi="Courier New" w:cs="Courier New" w:hint="default"/>
+      </w:rPr>
+    </w:lvl>
+    <w:lvl w:ilvl="8" w:tplc="08090005" w:tentative="1">
+      <w:start w:val="1"/>
+      <w:numFmt w:val="bullet"/>
+      <w:lvlText w:val=""/>
+      <w:lvlJc w:val="left"/>
+      <w:pPr>
+        <w:ind w:left="6480" w:hanging="360"/>
+      </w:pPr>
+      <w:rPr>
+        <w:rFonts w:ascii="Wingdings" w:hAnsi="Wingdings" w:hint="default"/>
+      </w:rPr>
+    </w:lvl>
+  </w:abstractNum>
   <w:num w:numId="1" w16cid:durableId="1883402218">
-    <w:abstractNumId w:val="0"/>
+    <w:abstractNumId w:val="1"/>
   </w:num>
   <w:num w:numId="2" w16cid:durableId="154421755">
-    <w:abstractNumId w:val="1"/>
+    <w:abstractNumId w:val="5"/>
+  </w:num>
+  <w:num w:numId="3" w16cid:durableId="1109854265">
+    <w:abstractNumId w:val="4"/>
+  </w:num>
+  <w:num w:numId="4" w16cid:durableId="1665163690">
+    <w:abstractNumId w:val="2"/>
+  </w:num>
+  <w:num w:numId="5" w16cid:durableId="1650939391">
+    <w:abstractNumId w:val="3"/>
+  </w:num>
+  <w:num w:numId="6" w16cid:durableId="1484542558">
+    <w:abstractNumId w:val="0"/>
   </w:num>
 </w:numbering>
 </file>
@@ -6260,7 +7140,6 @@
   <w:style w:type="character" w:default="1" w:styleId="DefaultParagraphFont">
     <w:name w:val="Default Paragraph Font"/>
     <w:uiPriority w:val="1"/>
-    <w:semiHidden/>
     <w:unhideWhenUsed/>
   </w:style>
   <w:style w:type="table" w:default="1" w:styleId="TableNormal">

--- a/dokument.docx
+++ b/dokument.docx
@@ -5700,12 +5700,164 @@
           <w:lang w:val="hu-HU"/>
         </w:rPr>
       </w:pPr>
-      <w:r>
-        <w:rPr>
-          <w:lang w:val="hu-HU"/>
-        </w:rPr>
-        <w:t xml:space="preserve"> </w:t>
-      </w:r>
+    </w:p>
+    <w:p>
+      <w:pPr>
+        <w:rPr>
+          <w:lang w:val="hu-HU"/>
+        </w:rPr>
+      </w:pPr>
+      <w:r>
+        <w:rPr>
+          <w:lang w:val="hu-HU"/>
+        </w:rPr>
+        <w:t xml:space="preserve">Hasonlóan járunk el az adatbázisba töltés esetén is. Azért, hogy demonstrálni tudjuk a feladatkiírásban jelölt műveleteket, nem ad </w:t>
+      </w:r>
+      <w:proofErr w:type="gramStart"/>
+      <w:r>
+        <w:rPr>
+          <w:lang w:val="hu-HU"/>
+        </w:rPr>
+        <w:t>hozzá</w:t>
+      </w:r>
+      <w:proofErr w:type="gramEnd"/>
+      <w:r>
+        <w:rPr>
+          <w:lang w:val="hu-HU"/>
+        </w:rPr>
+        <w:t xml:space="preserve"> hogy 14 merőpanel adatait mutassuk, elég ha 2 szerepel. Amennyiben az összesre szükség van, mindössze hozzá kell fűzni a többi táblát a lekérdezésbe, mivel az adatbázisban szerepelnek. </w:t>
+      </w:r>
+    </w:p>
+    <w:p>
+      <w:pPr>
+        <w:spacing w:after="160" w:line="278" w:lineRule="auto"/>
+        <w:rPr>
+          <w:lang w:val="hu-HU"/>
+        </w:rPr>
+      </w:pPr>
+      <w:r>
+        <w:rPr>
+          <w:lang w:val="hu-HU"/>
+        </w:rPr>
+        <w:br w:type="page"/>
+      </w:r>
+    </w:p>
+    <w:p>
+      <w:pPr>
+        <w:rPr>
+          <w:lang w:val="hu-HU"/>
+        </w:rPr>
+      </w:pPr>
+      <w:r>
+        <w:rPr>
+          <w:lang w:val="hu-HU"/>
+        </w:rPr>
+        <w:lastRenderedPageBreak/>
+        <w:t xml:space="preserve">Az adatok betöltése megtörtént az </w:t>
+      </w:r>
+      <w:proofErr w:type="spellStart"/>
+      <w:r>
+        <w:rPr>
+          <w:lang w:val="hu-HU"/>
+        </w:rPr>
+        <w:t>adabázisba</w:t>
+      </w:r>
+      <w:proofErr w:type="spellEnd"/>
+      <w:r>
+        <w:rPr>
+          <w:lang w:val="hu-HU"/>
+        </w:rPr>
+        <w:t xml:space="preserve">. Ettől a ponttól kilépünk a </w:t>
+      </w:r>
+      <w:proofErr w:type="spellStart"/>
+      <w:r>
+        <w:rPr>
+          <w:lang w:val="hu-HU"/>
+        </w:rPr>
+        <w:t>python</w:t>
+      </w:r>
+      <w:proofErr w:type="spellEnd"/>
+      <w:r>
+        <w:rPr>
+          <w:lang w:val="hu-HU"/>
+        </w:rPr>
+        <w:t xml:space="preserve"> világából és megérkezünk a tiszta SQL műveletek világába.</w:t>
+      </w:r>
+    </w:p>
+    <w:p>
+      <w:pPr>
+        <w:rPr>
+          <w:lang w:val="hu-HU"/>
+        </w:rPr>
+      </w:pPr>
+    </w:p>
+    <w:p>
+      <w:pPr>
+        <w:rPr>
+          <w:lang w:val="hu-HU"/>
+        </w:rPr>
+      </w:pPr>
+      <w:r>
+        <w:rPr>
+          <w:lang w:val="hu-HU"/>
+        </w:rPr>
+        <w:t xml:space="preserve">Az adatbázis műveletek sorban </w:t>
+      </w:r>
+      <w:proofErr w:type="gramStart"/>
+      <w:r>
+        <w:rPr>
+          <w:lang w:val="hu-HU"/>
+        </w:rPr>
+        <w:t>ismertetem(</w:t>
+      </w:r>
+      <w:proofErr w:type="gramEnd"/>
+      <w:r>
+        <w:rPr>
+          <w:lang w:val="hu-HU"/>
+        </w:rPr>
+        <w:t>ahol szükséges) és a megállapításokat SQL commentként írom.</w:t>
+      </w:r>
+    </w:p>
+    <w:p>
+      <w:pPr>
+        <w:rPr>
+          <w:lang w:val="hu-HU"/>
+        </w:rPr>
+      </w:pPr>
+      <w:r>
+        <w:rPr>
+          <w:lang w:val="hu-HU"/>
+        </w:rPr>
+        <w:t>A csatolt adatbázis fájlban ellenőrizhető az elkészített táblák és annak tartalmai.</w:t>
+      </w:r>
+    </w:p>
+    <w:p>
+      <w:pPr>
+        <w:rPr>
+          <w:lang w:val="hu-HU"/>
+        </w:rPr>
+      </w:pPr>
+    </w:p>
+    <w:p>
+      <w:pPr>
+        <w:rPr>
+          <w:lang w:val="hu-HU"/>
+        </w:rPr>
+      </w:pPr>
+    </w:p>
+    <w:p>
+      <w:pPr>
+        <w:rPr>
+          <w:lang w:val="hu-HU"/>
+        </w:rPr>
+      </w:pPr>
+    </w:p>
+    <w:p>
+      <w:pPr>
+        <w:rPr>
+          <w:lang w:val="hu-HU"/>
+        </w:rPr>
+      </w:pPr>
     </w:p>
     <w:sectPr>
       <w:pgSz w:w="11906" w:h="16838"/>
@@ -7140,6 +7292,7 @@
   <w:style w:type="character" w:default="1" w:styleId="DefaultParagraphFont">
     <w:name w:val="Default Paragraph Font"/>
     <w:uiPriority w:val="1"/>
+    <w:semiHidden/>
     <w:unhideWhenUsed/>
   </w:style>
   <w:style w:type="table" w:default="1" w:styleId="TableNormal">
